--- a/Documentation/Retro Documentation/Progression Documentation/Sprint 2/Team Agreement Compliance .docx
+++ b/Documentation/Retro Documentation/Progression Documentation/Sprint 2/Team Agreement Compliance .docx
@@ -9,13 +9,16 @@
     </w:p>
     <w:p/>
     <w:p>
+      <w:pPr>
+        <w:rPr>
+          <w:u w:val="single"/>
+        </w:rPr>
+      </w:pPr>
       <w:r>
-        <w:t>Example from sprint 1</w:t>
-      </w:r>
-      <w:bookmarkStart w:id="0" w:name="_GoBack"/>
-      <w:bookmarkEnd w:id="0"/>
-      <w:r>
-        <w:t>:</w:t>
+        <w:rPr>
+          <w:u w:val="single"/>
+        </w:rPr>
+        <w:t>Example from sprint 1:</w:t>
       </w:r>
     </w:p>
     <w:p/>
@@ -67,6 +70,23 @@
       <w:r>
         <w:t>The Team have been officially warned about not letting the SCRUM master know about plans which has a negative impact of team communication.</w:t>
       </w:r>
+    </w:p>
+    <w:p/>
+    <w:p/>
+    <w:p>
+      <w:pPr>
+        <w:rPr>
+          <w:b/>
+        </w:rPr>
+      </w:pPr>
+      <w:r>
+        <w:rPr>
+          <w:b/>
+        </w:rPr>
+        <w:t>No official warnings for Sprint 2 were given</w:t>
+      </w:r>
+      <w:bookmarkStart w:id="0" w:name="_GoBack"/>
+      <w:bookmarkEnd w:id="0"/>
     </w:p>
     <w:sectPr>
       <w:pgSz w:w="12240" w:h="15840"/>
